--- a/Analisi Tecnica.docx
+++ b/Analisi Tecnica.docx
@@ -1,6 +1,6 @@
 
 <file path=word/document.xml><?xml version="1.0" encoding="utf-8"?>
-<w:document xmlns:wpc="http://schemas.microsoft.com/office/word/2010/wordprocessingCanvas" xmlns:mc="http://schemas.openxmlformats.org/markup-compatibility/2006" xmlns:o="urn:schemas-microsoft-com:office:office" xmlns:r="http://schemas.openxmlformats.org/officeDocument/2006/relationships" xmlns:m="http://schemas.openxmlformats.org/officeDocument/2006/math" xmlns:v="urn:schemas-microsoft-com:vml" xmlns:wp14="http://schemas.microsoft.com/office/word/2010/wordprocessingDrawing" xmlns:wp="http://schemas.openxmlformats.org/drawingml/2006/wordprocessingDrawing" xmlns:w10="urn:schemas-microsoft-com:office:word" xmlns:w="http://schemas.openxmlformats.org/wordprocessingml/2006/main" xmlns:w14="http://schemas.microsoft.com/office/word/2010/wordml" xmlns:w15="http://schemas.microsoft.com/office/word/2012/wordml" xmlns:wpg="http://schemas.microsoft.com/office/word/2010/wordprocessingGroup" xmlns:wpi="http://schemas.microsoft.com/office/word/2010/wordprocessingInk" xmlns:wne="http://schemas.microsoft.com/office/word/2006/wordml" xmlns:wps="http://schemas.microsoft.com/office/word/2010/wordprocessingShape" mc:Ignorable="w14 w15 wp14">
+<w:document xmlns:wpc="http://schemas.microsoft.com/office/word/2010/wordprocessingCanvas" xmlns:cx="http://schemas.microsoft.com/office/drawing/2014/chartex" xmlns:cx1="http://schemas.microsoft.com/office/drawing/2015/9/8/chartex" xmlns:cx2="http://schemas.microsoft.com/office/drawing/2015/10/21/chartex" xmlns:cx3="http://schemas.microsoft.com/office/drawing/2016/5/9/chartex" xmlns:cx4="http://schemas.microsoft.com/office/drawing/2016/5/10/chartex" xmlns:cx5="http://schemas.microsoft.com/office/drawing/2016/5/11/chartex" xmlns:cx6="http://schemas.microsoft.com/office/drawing/2016/5/12/chartex" xmlns:cx7="http://schemas.microsoft.com/office/drawing/2016/5/13/chartex" xmlns:cx8="http://schemas.microsoft.com/office/drawing/2016/5/14/chartex" xmlns:mc="http://schemas.openxmlformats.org/markup-compatibility/2006" xmlns:aink="http://schemas.microsoft.com/office/drawing/2016/ink" xmlns:am3d="http://schemas.microsoft.com/office/drawing/2017/model3d" xmlns:o="urn:schemas-microsoft-com:office:office" xmlns:r="http://schemas.openxmlformats.org/officeDocument/2006/relationships" xmlns:m="http://schemas.openxmlformats.org/officeDocument/2006/math" xmlns:v="urn:schemas-microsoft-com:vml" xmlns:wp14="http://schemas.microsoft.com/office/word/2010/wordprocessingDrawing" xmlns:wp="http://schemas.openxmlformats.org/drawingml/2006/wordprocessingDrawing" xmlns:w10="urn:schemas-microsoft-com:office:word" xmlns:w="http://schemas.openxmlformats.org/wordprocessingml/2006/main" xmlns:w14="http://schemas.microsoft.com/office/word/2010/wordml" xmlns:w15="http://schemas.microsoft.com/office/word/2012/wordml" xmlns:w16cex="http://schemas.microsoft.com/office/word/2018/wordml/cex" xmlns:w16cid="http://schemas.microsoft.com/office/word/2016/wordml/cid" xmlns:w16="http://schemas.microsoft.com/office/word/2018/wordml" xmlns:w16sdtdh="http://schemas.microsoft.com/office/word/2020/wordml/sdtdatahash" xmlns:w16se="http://schemas.microsoft.com/office/word/2015/wordml/symex" xmlns:wpg="http://schemas.microsoft.com/office/word/2010/wordprocessingGroup" xmlns:wpi="http://schemas.microsoft.com/office/word/2010/wordprocessingInk" xmlns:wne="http://schemas.microsoft.com/office/word/2006/wordml" xmlns:wps="http://schemas.microsoft.com/office/word/2010/wordprocessingShape" mc:Ignorable="w14 w15 w16se w16cid w16 w16cex w16sdtdh wp14">
   <w:body>
     <w:p>
       <w:pPr>
@@ -14,44 +14,6 @@
           <w:rFonts w:ascii="Arial Black" w:hAnsi="Arial Black"/>
         </w:rPr>
         <w:t>PROGETTAZIONE DEL GIOCO DEL FANTACALCIO IN MODALITA’ CONSOLE</w:t>
-      </w:r>
-    </w:p>
-    <w:p>
-      <w:pPr>
-        <w:jc w:val="center"/>
-        <w:rPr>
-          <w:rFonts w:ascii="Arial Black" w:hAnsi="Arial Black"/>
-        </w:rPr>
-      </w:pPr>
-    </w:p>
-    <w:p>
-      <w:pPr>
-        <w:rPr>
-          <w:rFonts w:ascii="Times New Roman" w:hAnsi="Times New Roman" w:cs="Times New Roman"/>
-          <w:b/>
-          <w:bCs/>
-        </w:rPr>
-      </w:pPr>
-      <w:r>
-        <w:rPr>
-          <w:rFonts w:ascii="Times New Roman" w:hAnsi="Times New Roman" w:cs="Times New Roman"/>
-          <w:b/>
-          <w:bCs/>
-        </w:rPr>
-        <w:t>CLASSI</w:t>
-      </w:r>
-    </w:p>
-    <w:p>
-      <w:pPr>
-        <w:rPr>
-          <w:rFonts w:ascii="Times New Roman" w:hAnsi="Times New Roman" w:cs="Times New Roman"/>
-        </w:rPr>
-      </w:pPr>
-      <w:r>
-        <w:rPr>
-          <w:rFonts w:ascii="Times New Roman" w:hAnsi="Times New Roman" w:cs="Times New Roman"/>
-        </w:rPr>
-        <w:t>Nel programma verranno create due classi principali: la classe “Calciatore”, che rappresenterà i calciatori posseduti dai giocatori, che faranno parte della classe “Giocatore”.</w:t>
       </w:r>
     </w:p>
     <w:p>
@@ -101,30 +63,37 @@
       <w:r>
         <w:rPr>
           <w:rFonts w:ascii="Times New Roman" w:hAnsi="Times New Roman" w:cs="Times New Roman"/>
-        </w:rPr>
-        <w:t>Nome</w:t>
-      </w:r>
-      <w:r>
-        <w:rPr>
-          <w:rFonts w:ascii="Times New Roman" w:hAnsi="Times New Roman" w:cs="Times New Roman"/>
-        </w:rPr>
-        <w:tab/>
-      </w:r>
-      <w:r>
-        <w:rPr>
-          <w:rFonts w:ascii="Times New Roman" w:hAnsi="Times New Roman" w:cs="Times New Roman"/>
-        </w:rPr>
-        <w:tab/>
-        <w:t xml:space="preserve">//il nome del calciatore, di tipo </w:t>
-      </w:r>
-      <w:proofErr w:type="spellStart"/>
-      <w:r>
-        <w:rPr>
-          <w:rFonts w:ascii="Times New Roman" w:hAnsi="Times New Roman" w:cs="Times New Roman"/>
-        </w:rPr>
-        <w:t>string</w:t>
-      </w:r>
-      <w:proofErr w:type="spellEnd"/>
+          <w:b/>
+          <w:bCs/>
+        </w:rPr>
+        <w:t>n</w:t>
+      </w:r>
+      <w:r>
+        <w:rPr>
+          <w:rFonts w:ascii="Times New Roman" w:hAnsi="Times New Roman" w:cs="Times New Roman"/>
+          <w:b/>
+          <w:bCs/>
+        </w:rPr>
+        <w:t>ome</w:t>
+      </w:r>
+      <w:r>
+        <w:rPr>
+          <w:rFonts w:ascii="Times New Roman" w:hAnsi="Times New Roman" w:cs="Times New Roman"/>
+        </w:rPr>
+        <w:t xml:space="preserve"> = </w:t>
+      </w:r>
+      <w:r>
+        <w:rPr>
+          <w:rFonts w:ascii="Times New Roman" w:hAnsi="Times New Roman" w:cs="Times New Roman"/>
+        </w:rPr>
+        <w:t>il nome del calciatore, di tipo string</w:t>
+      </w:r>
+      <w:r>
+        <w:rPr>
+          <w:rFonts w:ascii="Times New Roman" w:hAnsi="Times New Roman" w:cs="Times New Roman"/>
+        </w:rPr>
+        <w:t>.</w:t>
+      </w:r>
     </w:p>
     <w:p>
       <w:pPr>
@@ -140,49 +109,36 @@
       <w:r>
         <w:rPr>
           <w:rFonts w:ascii="Times New Roman" w:hAnsi="Times New Roman" w:cs="Times New Roman"/>
-        </w:rPr>
-        <w:t>Ruolo</w:t>
-      </w:r>
-      <w:r>
-        <w:rPr>
-          <w:rFonts w:ascii="Times New Roman" w:hAnsi="Times New Roman" w:cs="Times New Roman"/>
-        </w:rPr>
-        <w:tab/>
-      </w:r>
-      <w:r>
-        <w:rPr>
-          <w:rFonts w:ascii="Times New Roman" w:hAnsi="Times New Roman" w:cs="Times New Roman"/>
-        </w:rPr>
-        <w:tab/>
-        <w:t xml:space="preserve">//il ruolo del calciatore, influirà sulle azioni che compie, di tipo </w:t>
-      </w:r>
-      <w:proofErr w:type="spellStart"/>
-      <w:r>
-        <w:rPr>
-          <w:rFonts w:ascii="Times New Roman" w:hAnsi="Times New Roman" w:cs="Times New Roman"/>
-        </w:rPr>
-        <w:t>string</w:t>
-      </w:r>
-      <w:proofErr w:type="spellEnd"/>
-    </w:p>
-    <w:p>
-      <w:pPr>
-        <w:rPr>
-          <w:rFonts w:ascii="Times New Roman" w:hAnsi="Times New Roman" w:cs="Times New Roman"/>
-        </w:rPr>
-      </w:pPr>
-    </w:p>
-    <w:p>
-      <w:pPr>
-        <w:rPr>
-          <w:rFonts w:ascii="Times New Roman" w:hAnsi="Times New Roman" w:cs="Times New Roman"/>
-        </w:rPr>
-      </w:pPr>
-      <w:r>
-        <w:rPr>
-          <w:rFonts w:ascii="Times New Roman" w:hAnsi="Times New Roman" w:cs="Times New Roman"/>
-        </w:rPr>
-        <w:t>Metodi:</w:t>
+          <w:b/>
+          <w:bCs/>
+        </w:rPr>
+        <w:t>r</w:t>
+      </w:r>
+      <w:r>
+        <w:rPr>
+          <w:rFonts w:ascii="Times New Roman" w:hAnsi="Times New Roman" w:cs="Times New Roman"/>
+          <w:b/>
+          <w:bCs/>
+        </w:rPr>
+        <w:t>uolo</w:t>
+      </w:r>
+      <w:r>
+        <w:rPr>
+          <w:rFonts w:ascii="Times New Roman" w:hAnsi="Times New Roman" w:cs="Times New Roman"/>
+        </w:rPr>
+        <w:t xml:space="preserve"> = </w:t>
+      </w:r>
+      <w:r>
+        <w:rPr>
+          <w:rFonts w:ascii="Times New Roman" w:hAnsi="Times New Roman" w:cs="Times New Roman"/>
+        </w:rPr>
+        <w:t>il ruolo del calciatore, influirà sulle azioni che compie, di tipo string</w:t>
+      </w:r>
+      <w:r>
+        <w:rPr>
+          <w:rFonts w:ascii="Times New Roman" w:hAnsi="Times New Roman" w:cs="Times New Roman"/>
+        </w:rPr>
+        <w:t>.</w:t>
       </w:r>
     </w:p>
     <w:p>
@@ -196,34 +152,39 @@
           <w:rFonts w:ascii="Times New Roman" w:hAnsi="Times New Roman" w:cs="Times New Roman"/>
         </w:rPr>
       </w:pPr>
-      <w:proofErr w:type="spellStart"/>
-      <w:proofErr w:type="gramStart"/>
-      <w:r>
-        <w:rPr>
-          <w:rFonts w:ascii="Times New Roman" w:hAnsi="Times New Roman" w:cs="Times New Roman"/>
-        </w:rPr>
-        <w:t>ToString</w:t>
-      </w:r>
-      <w:proofErr w:type="spellEnd"/>
-      <w:r>
-        <w:rPr>
-          <w:rFonts w:ascii="Times New Roman" w:hAnsi="Times New Roman" w:cs="Times New Roman"/>
-        </w:rPr>
-        <w:t>(</w:t>
-      </w:r>
-      <w:proofErr w:type="gramEnd"/>
-      <w:r>
-        <w:rPr>
-          <w:rFonts w:ascii="Times New Roman" w:hAnsi="Times New Roman" w:cs="Times New Roman"/>
-        </w:rPr>
-        <w:t>)</w:t>
-      </w:r>
-      <w:r>
-        <w:rPr>
-          <w:rFonts w:ascii="Times New Roman" w:hAnsi="Times New Roman" w:cs="Times New Roman"/>
-        </w:rPr>
-        <w:tab/>
-        <w:t>//ritorna una stringa con le informazioni del calciatore.</w:t>
+      <w:r>
+        <w:rPr>
+          <w:rFonts w:ascii="Times New Roman" w:hAnsi="Times New Roman" w:cs="Times New Roman"/>
+          <w:b/>
+          <w:bCs/>
+        </w:rPr>
+        <w:t>èTitolare</w:t>
+      </w:r>
+      <w:r>
+        <w:rPr>
+          <w:rFonts w:ascii="Times New Roman" w:hAnsi="Times New Roman" w:cs="Times New Roman"/>
+        </w:rPr>
+        <w:t xml:space="preserve"> = indica se il giocatore è titolare o no. Di tipo bool. </w:t>
+      </w:r>
+    </w:p>
+    <w:p>
+      <w:pPr>
+        <w:rPr>
+          <w:rFonts w:ascii="Times New Roman" w:hAnsi="Times New Roman" w:cs="Times New Roman"/>
+        </w:rPr>
+      </w:pPr>
+    </w:p>
+    <w:p>
+      <w:pPr>
+        <w:rPr>
+          <w:rFonts w:ascii="Times New Roman" w:hAnsi="Times New Roman" w:cs="Times New Roman"/>
+        </w:rPr>
+      </w:pPr>
+      <w:r>
+        <w:rPr>
+          <w:rFonts w:ascii="Times New Roman" w:hAnsi="Times New Roman" w:cs="Times New Roman"/>
+        </w:rPr>
+        <w:t>Metodi:</w:t>
       </w:r>
     </w:p>
     <w:p>
@@ -237,13 +198,594 @@
           <w:rFonts w:ascii="Times New Roman" w:hAnsi="Times New Roman" w:cs="Times New Roman"/>
         </w:rPr>
       </w:pPr>
-      <w:bookmarkStart w:id="0" w:name="_GoBack"/>
-      <w:bookmarkEnd w:id="0"/>
+      <w:r>
+        <w:rPr>
+          <w:rFonts w:ascii="Times New Roman" w:hAnsi="Times New Roman" w:cs="Times New Roman"/>
+          <w:b/>
+          <w:bCs/>
+        </w:rPr>
+        <w:t>ToString</w:t>
+      </w:r>
+      <w:r>
+        <w:rPr>
+          <w:rFonts w:ascii="Times New Roman" w:hAnsi="Times New Roman" w:cs="Times New Roman"/>
+        </w:rPr>
+        <w:t>:</w:t>
+      </w:r>
+      <w:r>
+        <w:rPr>
+          <w:rFonts w:ascii="Times New Roman" w:hAnsi="Times New Roman" w:cs="Times New Roman"/>
+        </w:rPr>
+        <w:t xml:space="preserve"> restituisce</w:t>
+      </w:r>
+      <w:r>
+        <w:rPr>
+          <w:rFonts w:ascii="Times New Roman" w:hAnsi="Times New Roman" w:cs="Times New Roman"/>
+        </w:rPr>
+        <w:t xml:space="preserve"> una stringa con le informazioni del calciatore.</w:t>
+      </w:r>
+    </w:p>
+    <w:p>
+      <w:pPr>
+        <w:pStyle w:val="Paragrafoelenco"/>
+        <w:numPr>
+          <w:ilvl w:val="0"/>
+          <w:numId w:val="1"/>
+        </w:numPr>
+        <w:rPr>
+          <w:rFonts w:ascii="Times New Roman" w:hAnsi="Times New Roman" w:cs="Times New Roman"/>
+        </w:rPr>
+      </w:pPr>
+    </w:p>
+    <w:p>
+      <w:pPr>
+        <w:rPr>
+          <w:rFonts w:ascii="Times New Roman" w:hAnsi="Times New Roman" w:cs="Times New Roman"/>
+        </w:rPr>
+      </w:pPr>
+    </w:p>
+    <w:p>
+      <w:pPr>
+        <w:rPr>
+          <w:rFonts w:ascii="Times New Roman" w:hAnsi="Times New Roman" w:cs="Times New Roman"/>
+        </w:rPr>
+      </w:pPr>
+      <w:r>
+        <w:rPr>
+          <w:rFonts w:ascii="Times New Roman" w:hAnsi="Times New Roman" w:cs="Times New Roman"/>
+        </w:rPr>
+        <w:t>CLASSE GIOCATORE</w:t>
+      </w:r>
+    </w:p>
+    <w:p>
+      <w:pPr>
+        <w:rPr>
+          <w:rFonts w:ascii="Times New Roman" w:hAnsi="Times New Roman" w:cs="Times New Roman"/>
+        </w:rPr>
+      </w:pPr>
+      <w:r>
+        <w:rPr>
+          <w:rFonts w:ascii="Times New Roman" w:hAnsi="Times New Roman" w:cs="Times New Roman"/>
+        </w:rPr>
+        <w:t>Attributi:</w:t>
+      </w:r>
+    </w:p>
+    <w:p>
+      <w:pPr>
+        <w:pStyle w:val="Paragrafoelenco"/>
+        <w:numPr>
+          <w:ilvl w:val="0"/>
+          <w:numId w:val="1"/>
+        </w:numPr>
+        <w:rPr>
+          <w:rFonts w:ascii="Times New Roman" w:hAnsi="Times New Roman" w:cs="Times New Roman"/>
+        </w:rPr>
+      </w:pPr>
+      <w:r>
+        <w:rPr>
+          <w:rFonts w:ascii="Times New Roman" w:hAnsi="Times New Roman" w:cs="Times New Roman"/>
+          <w:b/>
+          <w:bCs/>
+        </w:rPr>
+        <w:t>n</w:t>
+      </w:r>
+      <w:r>
+        <w:rPr>
+          <w:rFonts w:ascii="Times New Roman" w:hAnsi="Times New Roman" w:cs="Times New Roman"/>
+          <w:b/>
+          <w:bCs/>
+        </w:rPr>
+        <w:t>ome</w:t>
+      </w:r>
+      <w:r>
+        <w:rPr>
+          <w:rFonts w:ascii="Times New Roman" w:hAnsi="Times New Roman" w:cs="Times New Roman"/>
+        </w:rPr>
+        <w:t xml:space="preserve"> = </w:t>
+      </w:r>
+      <w:r>
+        <w:rPr>
+          <w:rFonts w:ascii="Times New Roman" w:hAnsi="Times New Roman" w:cs="Times New Roman"/>
+        </w:rPr>
+        <w:t>il nome del giocatore, di tipo string</w:t>
+      </w:r>
+      <w:r>
+        <w:rPr>
+          <w:rFonts w:ascii="Times New Roman" w:hAnsi="Times New Roman" w:cs="Times New Roman"/>
+        </w:rPr>
+        <w:t>.</w:t>
+      </w:r>
+    </w:p>
+    <w:p>
+      <w:pPr>
+        <w:pStyle w:val="Paragrafoelenco"/>
+        <w:numPr>
+          <w:ilvl w:val="0"/>
+          <w:numId w:val="1"/>
+        </w:numPr>
+        <w:rPr>
+          <w:rFonts w:ascii="Times New Roman" w:hAnsi="Times New Roman" w:cs="Times New Roman"/>
+        </w:rPr>
+      </w:pPr>
+      <w:r>
+        <w:rPr>
+          <w:rFonts w:ascii="Times New Roman" w:hAnsi="Times New Roman" w:cs="Times New Roman"/>
+          <w:b/>
+          <w:bCs/>
+        </w:rPr>
+        <w:t>idGiocatore</w:t>
+      </w:r>
+      <w:r>
+        <w:rPr>
+          <w:rFonts w:ascii="Times New Roman" w:hAnsi="Times New Roman" w:cs="Times New Roman"/>
+        </w:rPr>
+        <w:t xml:space="preserve"> = id del giocatore, di tipo int</w:t>
+      </w:r>
+      <w:r>
+        <w:rPr>
+          <w:rFonts w:ascii="Times New Roman" w:hAnsi="Times New Roman" w:cs="Times New Roman"/>
+        </w:rPr>
+        <w:t>.</w:t>
+      </w:r>
+    </w:p>
+    <w:p>
+      <w:pPr>
+        <w:pStyle w:val="Paragrafoelenco"/>
+        <w:numPr>
+          <w:ilvl w:val="0"/>
+          <w:numId w:val="1"/>
+        </w:numPr>
+        <w:rPr>
+          <w:rFonts w:ascii="Times New Roman" w:hAnsi="Times New Roman" w:cs="Times New Roman"/>
+        </w:rPr>
+      </w:pPr>
+      <w:r>
+        <w:rPr>
+          <w:rFonts w:ascii="Times New Roman" w:hAnsi="Times New Roman" w:cs="Times New Roman"/>
+          <w:b/>
+          <w:bCs/>
+        </w:rPr>
+        <w:t>fantaMilion</w:t>
+      </w:r>
+      <w:r>
+        <w:rPr>
+          <w:rFonts w:ascii="Times New Roman" w:hAnsi="Times New Roman" w:cs="Times New Roman"/>
+          <w:b/>
+          <w:bCs/>
+        </w:rPr>
+        <w:t>i</w:t>
+      </w:r>
+      <w:r>
+        <w:rPr>
+          <w:rFonts w:ascii="Times New Roman" w:hAnsi="Times New Roman" w:cs="Times New Roman"/>
+        </w:rPr>
+        <w:t xml:space="preserve"> = </w:t>
+      </w:r>
+      <w:r>
+        <w:rPr>
+          <w:rFonts w:ascii="Times New Roman" w:hAnsi="Times New Roman" w:cs="Times New Roman"/>
+        </w:rPr>
+        <w:t>il numero di crediti posseduti dal giocatore con cui potrà comprare i calciatori</w:t>
+      </w:r>
+      <w:r>
+        <w:rPr>
+          <w:rFonts w:ascii="Times New Roman" w:hAnsi="Times New Roman" w:cs="Times New Roman"/>
+        </w:rPr>
+        <w:t>.</w:t>
+      </w:r>
+    </w:p>
+    <w:p>
+      <w:pPr>
+        <w:pStyle w:val="Paragrafoelenco"/>
+        <w:numPr>
+          <w:ilvl w:val="0"/>
+          <w:numId w:val="1"/>
+        </w:numPr>
+        <w:rPr>
+          <w:rFonts w:ascii="Times New Roman" w:hAnsi="Times New Roman" w:cs="Times New Roman"/>
+        </w:rPr>
+      </w:pPr>
+      <w:r>
+        <w:rPr>
+          <w:rFonts w:ascii="Times New Roman" w:hAnsi="Times New Roman" w:cs="Times New Roman"/>
+          <w:b/>
+          <w:bCs/>
+        </w:rPr>
+        <w:t>listaCalciatori</w:t>
+      </w:r>
+      <w:r>
+        <w:rPr>
+          <w:rFonts w:ascii="Times New Roman" w:hAnsi="Times New Roman" w:cs="Times New Roman"/>
+        </w:rPr>
+        <w:t xml:space="preserve"> = </w:t>
+      </w:r>
+      <w:r>
+        <w:rPr>
+          <w:rFonts w:ascii="Times New Roman" w:hAnsi="Times New Roman" w:cs="Times New Roman"/>
+        </w:rPr>
+        <w:t>lista di calciatori posseduti dal giocatore</w:t>
+      </w:r>
+      <w:r>
+        <w:rPr>
+          <w:rFonts w:ascii="Times New Roman" w:hAnsi="Times New Roman" w:cs="Times New Roman"/>
+        </w:rPr>
+        <w:t>.</w:t>
+      </w:r>
+    </w:p>
+    <w:p>
+      <w:pPr>
+        <w:pStyle w:val="Paragrafoelenco"/>
+        <w:numPr>
+          <w:ilvl w:val="0"/>
+          <w:numId w:val="1"/>
+        </w:numPr>
+        <w:rPr>
+          <w:rFonts w:ascii="Times New Roman" w:hAnsi="Times New Roman" w:cs="Times New Roman"/>
+        </w:rPr>
+      </w:pPr>
+      <w:r>
+        <w:rPr>
+          <w:rFonts w:ascii="Times New Roman" w:hAnsi="Times New Roman" w:cs="Times New Roman"/>
+          <w:b/>
+          <w:bCs/>
+        </w:rPr>
+        <w:t>squadra</w:t>
+      </w:r>
+      <w:r>
+        <w:rPr>
+          <w:rFonts w:ascii="Times New Roman" w:hAnsi="Times New Roman" w:cs="Times New Roman"/>
+        </w:rPr>
+        <w:t xml:space="preserve"> = gli 11 giocatori che parteciperanno alle partite.</w:t>
+      </w:r>
+    </w:p>
+    <w:p>
+      <w:pPr>
+        <w:pStyle w:val="Paragrafoelenco"/>
+        <w:numPr>
+          <w:ilvl w:val="0"/>
+          <w:numId w:val="1"/>
+        </w:numPr>
+        <w:rPr>
+          <w:rFonts w:ascii="Times New Roman" w:hAnsi="Times New Roman" w:cs="Times New Roman"/>
+        </w:rPr>
+      </w:pPr>
+      <w:r>
+        <w:rPr>
+          <w:rFonts w:ascii="Times New Roman" w:hAnsi="Times New Roman" w:cs="Times New Roman"/>
+          <w:b/>
+          <w:bCs/>
+        </w:rPr>
+        <w:t>numPortieri, numAttaccanti, numDifensori</w:t>
+      </w:r>
+      <w:r>
+        <w:rPr>
+          <w:rFonts w:ascii="Times New Roman" w:hAnsi="Times New Roman" w:cs="Times New Roman"/>
+        </w:rPr>
+        <w:t xml:space="preserve"> = numero di giocatori di un certo ruolo. Serviranno poi ad accertarsi che un giocatore non possieda troppi calciatori di un solo ruolo.</w:t>
+      </w:r>
+    </w:p>
+    <w:p>
+      <w:pPr>
+        <w:pStyle w:val="Paragrafoelenco"/>
+        <w:rPr>
+          <w:rFonts w:ascii="Times New Roman" w:hAnsi="Times New Roman" w:cs="Times New Roman"/>
+        </w:rPr>
+      </w:pPr>
+    </w:p>
+    <w:p>
+      <w:pPr>
+        <w:rPr>
+          <w:rFonts w:ascii="Times New Roman" w:hAnsi="Times New Roman" w:cs="Times New Roman"/>
+        </w:rPr>
+      </w:pPr>
+      <w:r>
+        <w:rPr>
+          <w:rFonts w:ascii="Times New Roman" w:hAnsi="Times New Roman" w:cs="Times New Roman"/>
+        </w:rPr>
+        <w:t>Metodi:</w:t>
+      </w:r>
+    </w:p>
+    <w:p>
+      <w:pPr>
+        <w:pStyle w:val="Paragrafoelenco"/>
+        <w:numPr>
+          <w:ilvl w:val="0"/>
+          <w:numId w:val="1"/>
+        </w:numPr>
+        <w:rPr>
+          <w:rFonts w:ascii="Times New Roman" w:hAnsi="Times New Roman" w:cs="Times New Roman"/>
+        </w:rPr>
+      </w:pPr>
+      <w:r>
+        <w:rPr>
+          <w:rFonts w:ascii="Times New Roman" w:hAnsi="Times New Roman" w:cs="Times New Roman"/>
+          <w:b/>
+          <w:bCs/>
+        </w:rPr>
+        <w:t>CompareT</w:t>
+      </w:r>
+      <w:r>
+        <w:rPr>
+          <w:rFonts w:ascii="Times New Roman" w:hAnsi="Times New Roman" w:cs="Times New Roman"/>
+          <w:b/>
+          <w:bCs/>
+        </w:rPr>
+        <w:t>o</w:t>
+      </w:r>
+      <w:r>
+        <w:rPr>
+          <w:rFonts w:ascii="Times New Roman" w:hAnsi="Times New Roman" w:cs="Times New Roman"/>
+        </w:rPr>
+        <w:t>: accetta in input un altro giocatore, e restituisce 1 se il punteggio del primo giocatore è maggiore del secondo, 0 se è uguale e -1 se il punteggio del primo è minore del secondo</w:t>
+      </w:r>
+    </w:p>
+    <w:p>
+      <w:pPr>
+        <w:pStyle w:val="Paragrafoelenco"/>
+        <w:numPr>
+          <w:ilvl w:val="0"/>
+          <w:numId w:val="1"/>
+        </w:numPr>
+        <w:rPr>
+          <w:rFonts w:ascii="Times New Roman" w:hAnsi="Times New Roman" w:cs="Times New Roman"/>
+        </w:rPr>
+      </w:pPr>
+      <w:r>
+        <w:rPr>
+          <w:rFonts w:ascii="Times New Roman" w:hAnsi="Times New Roman" w:cs="Times New Roman"/>
+          <w:b/>
+          <w:bCs/>
+        </w:rPr>
+        <w:t>CompraCalciatore</w:t>
+      </w:r>
+      <w:r>
+        <w:rPr>
+          <w:rFonts w:ascii="Times New Roman" w:hAnsi="Times New Roman" w:cs="Times New Roman"/>
+        </w:rPr>
+        <w:t>: accetta in input un calciatore e una quantità di soldi. Il metodo poi toglie dai FantaMilioni del giocatore la quantità di soldi spesi per comprare il calciatore, che verrà inserito nella squadra.</w:t>
+      </w:r>
+    </w:p>
+    <w:p>
+      <w:pPr>
+        <w:pBdr>
+          <w:bottom w:val="single" w:sz="12" w:space="1" w:color="auto"/>
+        </w:pBdr>
+        <w:rPr>
+          <w:rFonts w:ascii="Times New Roman" w:hAnsi="Times New Roman" w:cs="Times New Roman"/>
+        </w:rPr>
+      </w:pPr>
+    </w:p>
+    <w:p>
+      <w:pPr>
+        <w:pBdr>
+          <w:bottom w:val="single" w:sz="12" w:space="1" w:color="auto"/>
+        </w:pBdr>
+        <w:rPr>
+          <w:rFonts w:ascii="Times New Roman" w:hAnsi="Times New Roman" w:cs="Times New Roman"/>
+        </w:rPr>
+      </w:pPr>
+    </w:p>
+    <w:p>
+      <w:pPr>
+        <w:pBdr>
+          <w:bottom w:val="single" w:sz="12" w:space="1" w:color="auto"/>
+        </w:pBdr>
+        <w:rPr>
+          <w:rFonts w:ascii="Times New Roman" w:hAnsi="Times New Roman" w:cs="Times New Roman"/>
+        </w:rPr>
+      </w:pPr>
+    </w:p>
+    <w:p>
+      <w:pPr>
+        <w:rPr>
+          <w:rFonts w:ascii="Times New Roman" w:hAnsi="Times New Roman" w:cs="Times New Roman"/>
+        </w:rPr>
+      </w:pPr>
+      <w:r>
+        <w:rPr>
+          <w:rFonts w:ascii="Times New Roman" w:hAnsi="Times New Roman" w:cs="Times New Roman"/>
+        </w:rPr>
+        <w:t>FUNZIONI:</w:t>
+      </w:r>
+    </w:p>
+    <w:p>
+      <w:pPr>
+        <w:rPr>
+          <w:rFonts w:ascii="Times New Roman" w:hAnsi="Times New Roman" w:cs="Times New Roman"/>
+        </w:rPr>
+      </w:pPr>
+      <w:r>
+        <w:rPr>
+          <w:rFonts w:ascii="Times New Roman" w:hAnsi="Times New Roman" w:cs="Times New Roman"/>
+          <w:b/>
+          <w:bCs/>
+        </w:rPr>
+        <w:t>SalvaPartita</w:t>
+      </w:r>
+      <w:r>
+        <w:rPr>
+          <w:rFonts w:ascii="Times New Roman" w:hAnsi="Times New Roman" w:cs="Times New Roman"/>
+        </w:rPr>
+        <w:t xml:space="preserve">: </w:t>
+      </w:r>
+      <w:r>
+        <w:rPr>
+          <w:rFonts w:ascii="Times New Roman" w:hAnsi="Times New Roman" w:cs="Times New Roman"/>
+        </w:rPr>
+        <w:t>Salva i parametri correnti della partita quali istanze di Giocatori con relativi attributi, giornata del torneo, punteggio</w:t>
+      </w:r>
+    </w:p>
+    <w:p>
+      <w:pPr>
+        <w:rPr>
+          <w:rFonts w:ascii="Times New Roman" w:hAnsi="Times New Roman" w:cs="Times New Roman"/>
+        </w:rPr>
+      </w:pPr>
+      <w:r>
+        <w:rPr>
+          <w:rFonts w:ascii="Times New Roman" w:hAnsi="Times New Roman" w:cs="Times New Roman"/>
+          <w:b/>
+          <w:bCs/>
+        </w:rPr>
+        <w:t>CaricaPartita</w:t>
+      </w:r>
+      <w:r>
+        <w:rPr>
+          <w:rFonts w:ascii="Times New Roman" w:hAnsi="Times New Roman" w:cs="Times New Roman"/>
+        </w:rPr>
+        <w:t>:</w:t>
+      </w:r>
+      <w:r>
+        <w:rPr>
+          <w:rFonts w:ascii="Times New Roman" w:hAnsi="Times New Roman" w:cs="Times New Roman"/>
+        </w:rPr>
+        <w:tab/>
+      </w:r>
+      <w:r>
+        <w:rPr>
+          <w:rFonts w:ascii="Times New Roman" w:hAnsi="Times New Roman" w:cs="Times New Roman"/>
+        </w:rPr>
+        <w:t xml:space="preserve">controlla </w:t>
+      </w:r>
+      <w:r>
+        <w:rPr>
+          <w:rFonts w:ascii="Times New Roman" w:hAnsi="Times New Roman" w:cs="Times New Roman"/>
+        </w:rPr>
+        <w:t>nella cartella dei salvataggi</w:t>
+      </w:r>
+      <w:r>
+        <w:rPr>
+          <w:rFonts w:ascii="Times New Roman" w:hAnsi="Times New Roman" w:cs="Times New Roman"/>
+        </w:rPr>
+        <w:t xml:space="preserve"> se esistono dei fil</w:t>
+      </w:r>
+      <w:r>
+        <w:rPr>
+          <w:rFonts w:ascii="Times New Roman" w:hAnsi="Times New Roman" w:cs="Times New Roman"/>
+        </w:rPr>
+        <w:t>e di tipo JSON.</w:t>
+      </w:r>
+      <w:r>
+        <w:rPr>
+          <w:rFonts w:ascii="Times New Roman" w:hAnsi="Times New Roman" w:cs="Times New Roman"/>
+        </w:rPr>
+        <w:t xml:space="preserve"> Se esistono,</w:t>
+      </w:r>
       <w:r>
         <w:rPr>
           <w:rFonts w:ascii="Times New Roman" w:hAnsi="Times New Roman" w:cs="Times New Roman"/>
         </w:rPr>
         <w:t xml:space="preserve"> </w:t>
+      </w:r>
+      <w:r>
+        <w:rPr>
+          <w:rFonts w:ascii="Times New Roman" w:hAnsi="Times New Roman" w:cs="Times New Roman"/>
+        </w:rPr>
+        <w:t xml:space="preserve">comunicherà all’utente che esistono delle partite salvate e </w:t>
+      </w:r>
+      <w:r>
+        <w:rPr>
+          <w:rFonts w:ascii="Times New Roman" w:hAnsi="Times New Roman" w:cs="Times New Roman"/>
+        </w:rPr>
+        <w:t>verranno stampati</w:t>
+      </w:r>
+      <w:r>
+        <w:rPr>
+          <w:rFonts w:ascii="Times New Roman" w:hAnsi="Times New Roman" w:cs="Times New Roman"/>
+        </w:rPr>
+        <w:t xml:space="preserve"> schermo i nomi dei salvataggi. L’utente potrà selezionare quale file utilizzare inserendo il numero del file da tastiera.</w:t>
+      </w:r>
+      <w:r>
+        <w:rPr>
+          <w:rFonts w:ascii="Times New Roman" w:hAnsi="Times New Roman" w:cs="Times New Roman"/>
+        </w:rPr>
+        <w:t xml:space="preserve"> </w:t>
+      </w:r>
+      <w:r>
+        <w:rPr>
+          <w:rFonts w:ascii="Times New Roman" w:hAnsi="Times New Roman" w:cs="Times New Roman"/>
+        </w:rPr>
+        <w:t xml:space="preserve">Quando il file viene selezionato, </w:t>
+      </w:r>
+      <w:r>
+        <w:rPr>
+          <w:rFonts w:ascii="Times New Roman" w:hAnsi="Times New Roman" w:cs="Times New Roman"/>
+        </w:rPr>
+        <w:t>verranno sostituiti tutti i parametri con i parametri contenuti nel file.</w:t>
+      </w:r>
+    </w:p>
+    <w:p>
+      <w:pPr>
+        <w:rPr>
+          <w:rFonts w:ascii="Times New Roman" w:hAnsi="Times New Roman" w:cs="Times New Roman"/>
+        </w:rPr>
+      </w:pPr>
+      <w:r>
+        <w:rPr>
+          <w:rFonts w:ascii="Times New Roman" w:hAnsi="Times New Roman" w:cs="Times New Roman"/>
+          <w:b/>
+          <w:bCs/>
+        </w:rPr>
+        <w:lastRenderedPageBreak/>
+        <w:t>CreaGiocatori</w:t>
+      </w:r>
+      <w:r>
+        <w:rPr>
+          <w:rFonts w:ascii="Times New Roman" w:hAnsi="Times New Roman" w:cs="Times New Roman"/>
+        </w:rPr>
+        <w:t xml:space="preserve">: chiede all’utente il numero di giocatori che parteciperanno al torneo, con un minimo di 2 e un massimo di 8. Successivamente verrà chiesto a ogni giocatore il proprio nome, verrà creata una lista dei giocatori e ogni volta che un giocatore inserisce il proprio nome, sarà aggiunto alla lista. </w:t>
+      </w:r>
+    </w:p>
+    <w:p>
+      <w:pPr>
+        <w:rPr>
+          <w:rFonts w:ascii="Times New Roman" w:hAnsi="Times New Roman" w:cs="Times New Roman"/>
+        </w:rPr>
+      </w:pPr>
+    </w:p>
+    <w:p>
+      <w:pPr>
+        <w:rPr>
+          <w:rFonts w:ascii="Times New Roman" w:hAnsi="Times New Roman" w:cs="Times New Roman"/>
+        </w:rPr>
+      </w:pPr>
+      <w:r>
+        <w:rPr>
+          <w:rFonts w:ascii="Times New Roman" w:hAnsi="Times New Roman" w:cs="Times New Roman"/>
+        </w:rPr>
+        <w:t xml:space="preserve">All’avvio del programma, verrà mostrato un menù in cui l’utente potrà scegliere tra varie opzioni, digitando da tastiera </w:t>
+      </w:r>
+      <w:r>
+        <w:rPr>
+          <w:rFonts w:ascii="Times New Roman" w:hAnsi="Times New Roman" w:cs="Times New Roman"/>
+        </w:rPr>
+        <w:t>il numero dell’opzione che desidera. Le opzioni sono “Inizia nuova partita”, “Carica partita esistente” e “Chiudi il gioco”. Se viene scelt</w:t>
+      </w:r>
+      <w:r>
+        <w:rPr>
+          <w:rFonts w:ascii="Times New Roman" w:hAnsi="Times New Roman" w:cs="Times New Roman"/>
+        </w:rPr>
+        <w:t>a l’opzione “Inizia nuova partita”, il programma controllerà quanti file.</w:t>
       </w:r>
     </w:p>
     <w:sectPr>
@@ -258,7 +800,7 @@
 </file>
 
 <file path=word/endnotes.xml><?xml version="1.0" encoding="utf-8"?>
-<w:endnotes xmlns:wpc="http://schemas.microsoft.com/office/word/2010/wordprocessingCanvas" xmlns:mc="http://schemas.openxmlformats.org/markup-compatibility/2006" xmlns:o="urn:schemas-microsoft-com:office:office" xmlns:r="http://schemas.openxmlformats.org/officeDocument/2006/relationships" xmlns:m="http://schemas.openxmlformats.org/officeDocument/2006/math" xmlns:v="urn:schemas-microsoft-com:vml" xmlns:wp14="http://schemas.microsoft.com/office/word/2010/wordprocessingDrawing" xmlns:wp="http://schemas.openxmlformats.org/drawingml/2006/wordprocessingDrawing" xmlns:w10="urn:schemas-microsoft-com:office:word" xmlns:w="http://schemas.openxmlformats.org/wordprocessingml/2006/main" xmlns:w14="http://schemas.microsoft.com/office/word/2010/wordml" xmlns:w15="http://schemas.microsoft.com/office/word/2012/wordml" xmlns:wpg="http://schemas.microsoft.com/office/word/2010/wordprocessingGroup" xmlns:wpi="http://schemas.microsoft.com/office/word/2010/wordprocessingInk" xmlns:wne="http://schemas.microsoft.com/office/word/2006/wordml" xmlns:wps="http://schemas.microsoft.com/office/word/2010/wordprocessingShape" mc:Ignorable="w14 w15 wp14">
+<w:endnotes xmlns:wpc="http://schemas.microsoft.com/office/word/2010/wordprocessingCanvas" xmlns:cx="http://schemas.microsoft.com/office/drawing/2014/chartex" xmlns:cx1="http://schemas.microsoft.com/office/drawing/2015/9/8/chartex" xmlns:cx2="http://schemas.microsoft.com/office/drawing/2015/10/21/chartex" xmlns:cx3="http://schemas.microsoft.com/office/drawing/2016/5/9/chartex" xmlns:cx4="http://schemas.microsoft.com/office/drawing/2016/5/10/chartex" xmlns:cx5="http://schemas.microsoft.com/office/drawing/2016/5/11/chartex" xmlns:cx6="http://schemas.microsoft.com/office/drawing/2016/5/12/chartex" xmlns:cx7="http://schemas.microsoft.com/office/drawing/2016/5/13/chartex" xmlns:cx8="http://schemas.microsoft.com/office/drawing/2016/5/14/chartex" xmlns:mc="http://schemas.openxmlformats.org/markup-compatibility/2006" xmlns:aink="http://schemas.microsoft.com/office/drawing/2016/ink" xmlns:am3d="http://schemas.microsoft.com/office/drawing/2017/model3d" xmlns:o="urn:schemas-microsoft-com:office:office" xmlns:r="http://schemas.openxmlformats.org/officeDocument/2006/relationships" xmlns:m="http://schemas.openxmlformats.org/officeDocument/2006/math" xmlns:v="urn:schemas-microsoft-com:vml" xmlns:wp14="http://schemas.microsoft.com/office/word/2010/wordprocessingDrawing" xmlns:wp="http://schemas.openxmlformats.org/drawingml/2006/wordprocessingDrawing" xmlns:w10="urn:schemas-microsoft-com:office:word" xmlns:w="http://schemas.openxmlformats.org/wordprocessingml/2006/main" xmlns:w14="http://schemas.microsoft.com/office/word/2010/wordml" xmlns:w15="http://schemas.microsoft.com/office/word/2012/wordml" xmlns:w16cex="http://schemas.microsoft.com/office/word/2018/wordml/cex" xmlns:w16cid="http://schemas.microsoft.com/office/word/2016/wordml/cid" xmlns:w16="http://schemas.microsoft.com/office/word/2018/wordml" xmlns:w16sdtdh="http://schemas.microsoft.com/office/word/2020/wordml/sdtdatahash" xmlns:w16se="http://schemas.microsoft.com/office/word/2015/wordml/symex" xmlns:wpg="http://schemas.microsoft.com/office/word/2010/wordprocessingGroup" xmlns:wpi="http://schemas.microsoft.com/office/word/2010/wordprocessingInk" xmlns:wne="http://schemas.microsoft.com/office/word/2006/wordml" xmlns:wps="http://schemas.microsoft.com/office/word/2010/wordprocessingShape" mc:Ignorable="w14 w15 w16se w16cid w16 w16cex w16sdtdh wp14">
   <w:endnote w:type="separator" w:id="-1">
     <w:p>
       <w:pPr>
@@ -283,7 +825,7 @@
 </file>
 
 <file path=word/footnotes.xml><?xml version="1.0" encoding="utf-8"?>
-<w:footnotes xmlns:wpc="http://schemas.microsoft.com/office/word/2010/wordprocessingCanvas" xmlns:mc="http://schemas.openxmlformats.org/markup-compatibility/2006" xmlns:o="urn:schemas-microsoft-com:office:office" xmlns:r="http://schemas.openxmlformats.org/officeDocument/2006/relationships" xmlns:m="http://schemas.openxmlformats.org/officeDocument/2006/math" xmlns:v="urn:schemas-microsoft-com:vml" xmlns:wp14="http://schemas.microsoft.com/office/word/2010/wordprocessingDrawing" xmlns:wp="http://schemas.openxmlformats.org/drawingml/2006/wordprocessingDrawing" xmlns:w10="urn:schemas-microsoft-com:office:word" xmlns:w="http://schemas.openxmlformats.org/wordprocessingml/2006/main" xmlns:w14="http://schemas.microsoft.com/office/word/2010/wordml" xmlns:w15="http://schemas.microsoft.com/office/word/2012/wordml" xmlns:wpg="http://schemas.microsoft.com/office/word/2010/wordprocessingGroup" xmlns:wpi="http://schemas.microsoft.com/office/word/2010/wordprocessingInk" xmlns:wne="http://schemas.microsoft.com/office/word/2006/wordml" xmlns:wps="http://schemas.microsoft.com/office/word/2010/wordprocessingShape" mc:Ignorable="w14 w15 wp14">
+<w:footnotes xmlns:wpc="http://schemas.microsoft.com/office/word/2010/wordprocessingCanvas" xmlns:cx="http://schemas.microsoft.com/office/drawing/2014/chartex" xmlns:cx1="http://schemas.microsoft.com/office/drawing/2015/9/8/chartex" xmlns:cx2="http://schemas.microsoft.com/office/drawing/2015/10/21/chartex" xmlns:cx3="http://schemas.microsoft.com/office/drawing/2016/5/9/chartex" xmlns:cx4="http://schemas.microsoft.com/office/drawing/2016/5/10/chartex" xmlns:cx5="http://schemas.microsoft.com/office/drawing/2016/5/11/chartex" xmlns:cx6="http://schemas.microsoft.com/office/drawing/2016/5/12/chartex" xmlns:cx7="http://schemas.microsoft.com/office/drawing/2016/5/13/chartex" xmlns:cx8="http://schemas.microsoft.com/office/drawing/2016/5/14/chartex" xmlns:mc="http://schemas.openxmlformats.org/markup-compatibility/2006" xmlns:aink="http://schemas.microsoft.com/office/drawing/2016/ink" xmlns:am3d="http://schemas.microsoft.com/office/drawing/2017/model3d" xmlns:o="urn:schemas-microsoft-com:office:office" xmlns:r="http://schemas.openxmlformats.org/officeDocument/2006/relationships" xmlns:m="http://schemas.openxmlformats.org/officeDocument/2006/math" xmlns:v="urn:schemas-microsoft-com:vml" xmlns:wp14="http://schemas.microsoft.com/office/word/2010/wordprocessingDrawing" xmlns:wp="http://schemas.openxmlformats.org/drawingml/2006/wordprocessingDrawing" xmlns:w10="urn:schemas-microsoft-com:office:word" xmlns:w="http://schemas.openxmlformats.org/wordprocessingml/2006/main" xmlns:w14="http://schemas.microsoft.com/office/word/2010/wordml" xmlns:w15="http://schemas.microsoft.com/office/word/2012/wordml" xmlns:w16cex="http://schemas.microsoft.com/office/word/2018/wordml/cex" xmlns:w16cid="http://schemas.microsoft.com/office/word/2016/wordml/cid" xmlns:w16="http://schemas.microsoft.com/office/word/2018/wordml" xmlns:w16sdtdh="http://schemas.microsoft.com/office/word/2020/wordml/sdtdatahash" xmlns:w16se="http://schemas.microsoft.com/office/word/2015/wordml/symex" xmlns:wpg="http://schemas.microsoft.com/office/word/2010/wordprocessingGroup" xmlns:wpi="http://schemas.microsoft.com/office/word/2010/wordprocessingInk" xmlns:wne="http://schemas.microsoft.com/office/word/2006/wordml" xmlns:wps="http://schemas.microsoft.com/office/word/2010/wordprocessingShape" mc:Ignorable="w14 w15 w16se w16cid w16 w16cex w16sdtdh wp14">
   <w:footnote w:type="separator" w:id="-1">
     <w:p>
       <w:pPr>
@@ -308,7 +850,7 @@
 </file>
 
 <file path=word/header1.xml><?xml version="1.0" encoding="utf-8"?>
-<w:hdr xmlns:wpc="http://schemas.microsoft.com/office/word/2010/wordprocessingCanvas" xmlns:mc="http://schemas.openxmlformats.org/markup-compatibility/2006" xmlns:o="urn:schemas-microsoft-com:office:office" xmlns:r="http://schemas.openxmlformats.org/officeDocument/2006/relationships" xmlns:m="http://schemas.openxmlformats.org/officeDocument/2006/math" xmlns:v="urn:schemas-microsoft-com:vml" xmlns:wp14="http://schemas.microsoft.com/office/word/2010/wordprocessingDrawing" xmlns:wp="http://schemas.openxmlformats.org/drawingml/2006/wordprocessingDrawing" xmlns:w10="urn:schemas-microsoft-com:office:word" xmlns:w="http://schemas.openxmlformats.org/wordprocessingml/2006/main" xmlns:w14="http://schemas.microsoft.com/office/word/2010/wordml" xmlns:w15="http://schemas.microsoft.com/office/word/2012/wordml" xmlns:wpg="http://schemas.microsoft.com/office/word/2010/wordprocessingGroup" xmlns:wpi="http://schemas.microsoft.com/office/word/2010/wordprocessingInk" xmlns:wne="http://schemas.microsoft.com/office/word/2006/wordml" xmlns:wps="http://schemas.microsoft.com/office/word/2010/wordprocessingShape" mc:Ignorable="w14 w15 wp14">
+<w:hdr xmlns:wpc="http://schemas.microsoft.com/office/word/2010/wordprocessingCanvas" xmlns:cx="http://schemas.microsoft.com/office/drawing/2014/chartex" xmlns:cx1="http://schemas.microsoft.com/office/drawing/2015/9/8/chartex" xmlns:cx2="http://schemas.microsoft.com/office/drawing/2015/10/21/chartex" xmlns:cx3="http://schemas.microsoft.com/office/drawing/2016/5/9/chartex" xmlns:cx4="http://schemas.microsoft.com/office/drawing/2016/5/10/chartex" xmlns:cx5="http://schemas.microsoft.com/office/drawing/2016/5/11/chartex" xmlns:cx6="http://schemas.microsoft.com/office/drawing/2016/5/12/chartex" xmlns:cx7="http://schemas.microsoft.com/office/drawing/2016/5/13/chartex" xmlns:cx8="http://schemas.microsoft.com/office/drawing/2016/5/14/chartex" xmlns:mc="http://schemas.openxmlformats.org/markup-compatibility/2006" xmlns:aink="http://schemas.microsoft.com/office/drawing/2016/ink" xmlns:am3d="http://schemas.microsoft.com/office/drawing/2017/model3d" xmlns:o="urn:schemas-microsoft-com:office:office" xmlns:r="http://schemas.openxmlformats.org/officeDocument/2006/relationships" xmlns:m="http://schemas.openxmlformats.org/officeDocument/2006/math" xmlns:v="urn:schemas-microsoft-com:vml" xmlns:wp14="http://schemas.microsoft.com/office/word/2010/wordprocessingDrawing" xmlns:wp="http://schemas.openxmlformats.org/drawingml/2006/wordprocessingDrawing" xmlns:w10="urn:schemas-microsoft-com:office:word" xmlns:w="http://schemas.openxmlformats.org/wordprocessingml/2006/main" xmlns:w14="http://schemas.microsoft.com/office/word/2010/wordml" xmlns:w15="http://schemas.microsoft.com/office/word/2012/wordml" xmlns:w16cex="http://schemas.microsoft.com/office/word/2018/wordml/cex" xmlns:w16cid="http://schemas.microsoft.com/office/word/2016/wordml/cid" xmlns:w16="http://schemas.microsoft.com/office/word/2018/wordml" xmlns:w16sdtdh="http://schemas.microsoft.com/office/word/2020/wordml/sdtdatahash" xmlns:w16se="http://schemas.microsoft.com/office/word/2015/wordml/symex" xmlns:wpg="http://schemas.microsoft.com/office/word/2010/wordprocessingGroup" xmlns:wpi="http://schemas.microsoft.com/office/word/2010/wordprocessingInk" xmlns:wne="http://schemas.microsoft.com/office/word/2006/wordml" xmlns:wps="http://schemas.microsoft.com/office/word/2010/wordprocessingShape" mc:Ignorable="w14 w15 w16se w16cid w16 w16cex w16sdtdh wp14">
   <w:p>
     <w:pPr>
       <w:pStyle w:val="Intestazione"/>
@@ -329,7 +871,7 @@
 </file>
 
 <file path=word/numbering.xml><?xml version="1.0" encoding="utf-8"?>
-<w:numbering xmlns:wpc="http://schemas.microsoft.com/office/word/2010/wordprocessingCanvas" xmlns:mc="http://schemas.openxmlformats.org/markup-compatibility/2006" xmlns:o="urn:schemas-microsoft-com:office:office" xmlns:r="http://schemas.openxmlformats.org/officeDocument/2006/relationships" xmlns:m="http://schemas.openxmlformats.org/officeDocument/2006/math" xmlns:v="urn:schemas-microsoft-com:vml" xmlns:wp14="http://schemas.microsoft.com/office/word/2010/wordprocessingDrawing" xmlns:wp="http://schemas.openxmlformats.org/drawingml/2006/wordprocessingDrawing" xmlns:w10="urn:schemas-microsoft-com:office:word" xmlns:w="http://schemas.openxmlformats.org/wordprocessingml/2006/main" xmlns:w14="http://schemas.microsoft.com/office/word/2010/wordml" xmlns:w15="http://schemas.microsoft.com/office/word/2012/wordml" xmlns:wpg="http://schemas.microsoft.com/office/word/2010/wordprocessingGroup" xmlns:wpi="http://schemas.microsoft.com/office/word/2010/wordprocessingInk" xmlns:wne="http://schemas.microsoft.com/office/word/2006/wordml" xmlns:wps="http://schemas.microsoft.com/office/word/2010/wordprocessingShape" mc:Ignorable="w14 w15 wp14">
+<w:numbering xmlns:wpc="http://schemas.microsoft.com/office/word/2010/wordprocessingCanvas" xmlns:cx="http://schemas.microsoft.com/office/drawing/2014/chartex" xmlns:cx1="http://schemas.microsoft.com/office/drawing/2015/9/8/chartex" xmlns:cx2="http://schemas.microsoft.com/office/drawing/2015/10/21/chartex" xmlns:cx3="http://schemas.microsoft.com/office/drawing/2016/5/9/chartex" xmlns:cx4="http://schemas.microsoft.com/office/drawing/2016/5/10/chartex" xmlns:cx5="http://schemas.microsoft.com/office/drawing/2016/5/11/chartex" xmlns:cx6="http://schemas.microsoft.com/office/drawing/2016/5/12/chartex" xmlns:cx7="http://schemas.microsoft.com/office/drawing/2016/5/13/chartex" xmlns:cx8="http://schemas.microsoft.com/office/drawing/2016/5/14/chartex" xmlns:mc="http://schemas.openxmlformats.org/markup-compatibility/2006" xmlns:aink="http://schemas.microsoft.com/office/drawing/2016/ink" xmlns:am3d="http://schemas.microsoft.com/office/drawing/2017/model3d" xmlns:o="urn:schemas-microsoft-com:office:office" xmlns:r="http://schemas.openxmlformats.org/officeDocument/2006/relationships" xmlns:m="http://schemas.openxmlformats.org/officeDocument/2006/math" xmlns:v="urn:schemas-microsoft-com:vml" xmlns:wp14="http://schemas.microsoft.com/office/word/2010/wordprocessingDrawing" xmlns:wp="http://schemas.openxmlformats.org/drawingml/2006/wordprocessingDrawing" xmlns:w10="urn:schemas-microsoft-com:office:word" xmlns:w="http://schemas.openxmlformats.org/wordprocessingml/2006/main" xmlns:w14="http://schemas.microsoft.com/office/word/2010/wordml" xmlns:w15="http://schemas.microsoft.com/office/word/2012/wordml" xmlns:w16cex="http://schemas.microsoft.com/office/word/2018/wordml/cex" xmlns:w16cid="http://schemas.microsoft.com/office/word/2016/wordml/cid" xmlns:w16="http://schemas.microsoft.com/office/word/2018/wordml" xmlns:w16sdtdh="http://schemas.microsoft.com/office/word/2020/wordml/sdtdatahash" xmlns:w16se="http://schemas.microsoft.com/office/word/2015/wordml/symex" xmlns:wpg="http://schemas.microsoft.com/office/word/2010/wordprocessingGroup" xmlns:wpi="http://schemas.microsoft.com/office/word/2010/wordprocessingInk" xmlns:wne="http://schemas.microsoft.com/office/word/2006/wordml" xmlns:wps="http://schemas.microsoft.com/office/word/2010/wordprocessingShape" mc:Ignorable="w14 w15 w16se w16cid w16 w16cex w16sdtdh wp14">
   <w:abstractNum w:abstractNumId="0" w15:restartNumberingAfterBreak="0">
     <w:nsid w:val="3C8443AE"/>
     <w:multiLevelType w:val="hybridMultilevel"/>
@@ -450,7 +992,7 @@
 </file>
 
 <file path=word/styles.xml><?xml version="1.0" encoding="utf-8"?>
-<w:styles xmlns:mc="http://schemas.openxmlformats.org/markup-compatibility/2006" xmlns:r="http://schemas.openxmlformats.org/officeDocument/2006/relationships" xmlns:w="http://schemas.openxmlformats.org/wordprocessingml/2006/main" xmlns:w14="http://schemas.microsoft.com/office/word/2010/wordml" xmlns:w15="http://schemas.microsoft.com/office/word/2012/wordml" mc:Ignorable="w14 w15">
+<w:styles xmlns:mc="http://schemas.openxmlformats.org/markup-compatibility/2006" xmlns:r="http://schemas.openxmlformats.org/officeDocument/2006/relationships" xmlns:w="http://schemas.openxmlformats.org/wordprocessingml/2006/main" xmlns:w14="http://schemas.microsoft.com/office/word/2010/wordml" xmlns:w15="http://schemas.microsoft.com/office/word/2012/wordml" xmlns:w16cex="http://schemas.microsoft.com/office/word/2018/wordml/cex" xmlns:w16cid="http://schemas.microsoft.com/office/word/2016/wordml/cid" xmlns:w16="http://schemas.microsoft.com/office/word/2018/wordml" xmlns:w16sdtdh="http://schemas.microsoft.com/office/word/2020/wordml/sdtdatahash" xmlns:w16se="http://schemas.microsoft.com/office/word/2015/wordml/symex" mc:Ignorable="w14 w15 w16se w16cid w16 w16cex w16sdtdh">
   <w:docDefaults>
     <w:rPrDefault>
       <w:rPr>
@@ -466,7 +1008,7 @@
       </w:pPr>
     </w:pPrDefault>
   </w:docDefaults>
-  <w:latentStyles w:defLockedState="0" w:defUIPriority="99" w:defSemiHidden="0" w:defUnhideWhenUsed="0" w:defQFormat="0" w:count="371">
+  <w:latentStyles w:defLockedState="0" w:defUIPriority="99" w:defSemiHidden="0" w:defUnhideWhenUsed="0" w:defQFormat="0" w:count="376">
     <w:lsdException w:name="Normal" w:uiPriority="0" w:qFormat="1"/>
     <w:lsdException w:name="heading 1" w:uiPriority="9" w:qFormat="1"/>
     <w:lsdException w:name="heading 2" w:semiHidden="1" w:uiPriority="9" w:unhideWhenUsed="1" w:qFormat="1"/>
@@ -572,7 +1114,6 @@
     <w:lsdException w:name="HTML Sample" w:semiHidden="1" w:unhideWhenUsed="1"/>
     <w:lsdException w:name="HTML Typewriter" w:semiHidden="1" w:unhideWhenUsed="1"/>
     <w:lsdException w:name="HTML Variable" w:semiHidden="1" w:unhideWhenUsed="1"/>
-    <w:lsdException w:name="Normal Table" w:semiHidden="1" w:unhideWhenUsed="1"/>
     <w:lsdException w:name="annotation subject" w:semiHidden="1" w:unhideWhenUsed="1"/>
     <w:lsdException w:name="No List" w:semiHidden="1" w:unhideWhenUsed="1"/>
     <w:lsdException w:name="Outline List 1" w:semiHidden="1" w:unhideWhenUsed="1"/>
@@ -615,11 +1156,8 @@
     <w:lsdException w:name="Table Contemporary" w:semiHidden="1" w:unhideWhenUsed="1"/>
     <w:lsdException w:name="Table Elegant" w:semiHidden="1" w:unhideWhenUsed="1"/>
     <w:lsdException w:name="Table Professional" w:semiHidden="1" w:unhideWhenUsed="1"/>
-    <w:lsdException w:name="Table Subtle 1" w:semiHidden="1" w:unhideWhenUsed="1"/>
     <w:lsdException w:name="Table Subtle 2" w:semiHidden="1" w:unhideWhenUsed="1"/>
     <w:lsdException w:name="Table Web 1" w:semiHidden="1" w:unhideWhenUsed="1"/>
-    <w:lsdException w:name="Table Web 2" w:semiHidden="1" w:unhideWhenUsed="1"/>
-    <w:lsdException w:name="Table Web 3" w:semiHidden="1" w:unhideWhenUsed="1"/>
     <w:lsdException w:name="Balloon Text" w:semiHidden="1" w:unhideWhenUsed="1"/>
     <w:lsdException w:name="Table Grid" w:uiPriority="39"/>
     <w:lsdException w:name="Table Theme" w:semiHidden="1" w:unhideWhenUsed="1"/>
@@ -838,6 +1376,11 @@
     <w:lsdException w:name="List Table 5 Dark Accent 6" w:uiPriority="50"/>
     <w:lsdException w:name="List Table 6 Colorful Accent 6" w:uiPriority="51"/>
     <w:lsdException w:name="List Table 7 Colorful Accent 6" w:uiPriority="52"/>
+    <w:lsdException w:name="Mention" w:semiHidden="1" w:unhideWhenUsed="1"/>
+    <w:lsdException w:name="Smart Hyperlink" w:semiHidden="1" w:unhideWhenUsed="1"/>
+    <w:lsdException w:name="Hashtag" w:semiHidden="1" w:unhideWhenUsed="1"/>
+    <w:lsdException w:name="Unresolved Mention" w:semiHidden="1" w:unhideWhenUsed="1"/>
+    <w:lsdException w:name="Smart Link" w:semiHidden="1" w:unhideWhenUsed="1"/>
   </w:latentStyles>
   <w:style w:type="paragraph" w:default="1" w:styleId="Normale">
     <w:name w:val="Normal"/>

--- a/Analisi Tecnica.docx
+++ b/Analisi Tecnica.docx
@@ -143,6 +143,26 @@
     </w:p>
     <w:p>
       <w:pPr>
+        <w:rPr>
+          <w:rFonts w:ascii="Times New Roman" w:hAnsi="Times New Roman" w:cs="Times New Roman"/>
+        </w:rPr>
+      </w:pPr>
+    </w:p>
+    <w:p>
+      <w:pPr>
+        <w:rPr>
+          <w:rFonts w:ascii="Times New Roman" w:hAnsi="Times New Roman" w:cs="Times New Roman"/>
+        </w:rPr>
+      </w:pPr>
+      <w:r>
+        <w:rPr>
+          <w:rFonts w:ascii="Times New Roman" w:hAnsi="Times New Roman" w:cs="Times New Roman"/>
+        </w:rPr>
+        <w:t>Metodi:</w:t>
+      </w:r>
+    </w:p>
+    <w:p>
+      <w:pPr>
         <w:pStyle w:val="Paragrafoelenco"/>
         <w:numPr>
           <w:ilvl w:val="0"/>
@@ -158,33 +178,25 @@
           <w:b/>
           <w:bCs/>
         </w:rPr>
-        <w:t>èTitolare</w:t>
-      </w:r>
-      <w:r>
-        <w:rPr>
-          <w:rFonts w:ascii="Times New Roman" w:hAnsi="Times New Roman" w:cs="Times New Roman"/>
-        </w:rPr>
-        <w:t xml:space="preserve"> = indica se il giocatore è titolare o no. Di tipo bool. </w:t>
-      </w:r>
-    </w:p>
-    <w:p>
-      <w:pPr>
-        <w:rPr>
-          <w:rFonts w:ascii="Times New Roman" w:hAnsi="Times New Roman" w:cs="Times New Roman"/>
-        </w:rPr>
-      </w:pPr>
-    </w:p>
-    <w:p>
-      <w:pPr>
-        <w:rPr>
-          <w:rFonts w:ascii="Times New Roman" w:hAnsi="Times New Roman" w:cs="Times New Roman"/>
-        </w:rPr>
-      </w:pPr>
-      <w:r>
-        <w:rPr>
-          <w:rFonts w:ascii="Times New Roman" w:hAnsi="Times New Roman" w:cs="Times New Roman"/>
-        </w:rPr>
-        <w:t>Metodi:</w:t>
+        <w:t>ToString</w:t>
+      </w:r>
+      <w:r>
+        <w:rPr>
+          <w:rFonts w:ascii="Times New Roman" w:hAnsi="Times New Roman" w:cs="Times New Roman"/>
+        </w:rPr>
+        <w:t>:</w:t>
+      </w:r>
+      <w:r>
+        <w:rPr>
+          <w:rFonts w:ascii="Times New Roman" w:hAnsi="Times New Roman" w:cs="Times New Roman"/>
+        </w:rPr>
+        <w:t xml:space="preserve"> restituisce</w:t>
+      </w:r>
+      <w:r>
+        <w:rPr>
+          <w:rFonts w:ascii="Times New Roman" w:hAnsi="Times New Roman" w:cs="Times New Roman"/>
+        </w:rPr>
+        <w:t xml:space="preserve"> una stringa con le informazioni del calciatore.</w:t>
       </w:r>
     </w:p>
     <w:p>
@@ -204,7 +216,7 @@
           <w:b/>
           <w:bCs/>
         </w:rPr>
-        <w:t>ToString</w:t>
+        <w:t>GeneraAzioni</w:t>
       </w:r>
       <w:r>
         <w:rPr>
@@ -216,13 +228,40 @@
         <w:rPr>
           <w:rFonts w:ascii="Times New Roman" w:hAnsi="Times New Roman" w:cs="Times New Roman"/>
         </w:rPr>
-        <w:t xml:space="preserve"> restituisce</w:t>
-      </w:r>
-      <w:r>
-        <w:rPr>
-          <w:rFonts w:ascii="Times New Roman" w:hAnsi="Times New Roman" w:cs="Times New Roman"/>
-        </w:rPr>
-        <w:t xml:space="preserve"> una stringa con le informazioni del calciatore.</w:t>
+        <w:t xml:space="preserve"> genera 4 azioni random in base al ruolo del giocatore.</w:t>
+      </w:r>
+    </w:p>
+    <w:p>
+      <w:pPr>
+        <w:rPr>
+          <w:rFonts w:ascii="Times New Roman" w:hAnsi="Times New Roman" w:cs="Times New Roman"/>
+        </w:rPr>
+      </w:pPr>
+    </w:p>
+    <w:p>
+      <w:pPr>
+        <w:rPr>
+          <w:rFonts w:ascii="Times New Roman" w:hAnsi="Times New Roman" w:cs="Times New Roman"/>
+        </w:rPr>
+      </w:pPr>
+      <w:r>
+        <w:rPr>
+          <w:rFonts w:ascii="Times New Roman" w:hAnsi="Times New Roman" w:cs="Times New Roman"/>
+        </w:rPr>
+        <w:t>CLASSE GIOCATORE</w:t>
+      </w:r>
+    </w:p>
+    <w:p>
+      <w:pPr>
+        <w:rPr>
+          <w:rFonts w:ascii="Times New Roman" w:hAnsi="Times New Roman" w:cs="Times New Roman"/>
+        </w:rPr>
+      </w:pPr>
+      <w:r>
+        <w:rPr>
+          <w:rFonts w:ascii="Times New Roman" w:hAnsi="Times New Roman" w:cs="Times New Roman"/>
+        </w:rPr>
+        <w:t>Attributi:</w:t>
       </w:r>
     </w:p>
     <w:p>
@@ -236,38 +275,39 @@
           <w:rFonts w:ascii="Times New Roman" w:hAnsi="Times New Roman" w:cs="Times New Roman"/>
         </w:rPr>
       </w:pPr>
-    </w:p>
-    <w:p>
-      <w:pPr>
-        <w:rPr>
-          <w:rFonts w:ascii="Times New Roman" w:hAnsi="Times New Roman" w:cs="Times New Roman"/>
-        </w:rPr>
-      </w:pPr>
-    </w:p>
-    <w:p>
-      <w:pPr>
-        <w:rPr>
-          <w:rFonts w:ascii="Times New Roman" w:hAnsi="Times New Roman" w:cs="Times New Roman"/>
-        </w:rPr>
-      </w:pPr>
-      <w:r>
-        <w:rPr>
-          <w:rFonts w:ascii="Times New Roman" w:hAnsi="Times New Roman" w:cs="Times New Roman"/>
-        </w:rPr>
-        <w:t>CLASSE GIOCATORE</w:t>
-      </w:r>
-    </w:p>
-    <w:p>
-      <w:pPr>
-        <w:rPr>
-          <w:rFonts w:ascii="Times New Roman" w:hAnsi="Times New Roman" w:cs="Times New Roman"/>
-        </w:rPr>
-      </w:pPr>
-      <w:r>
-        <w:rPr>
-          <w:rFonts w:ascii="Times New Roman" w:hAnsi="Times New Roman" w:cs="Times New Roman"/>
-        </w:rPr>
-        <w:t>Attributi:</w:t>
+      <w:r>
+        <w:rPr>
+          <w:rFonts w:ascii="Times New Roman" w:hAnsi="Times New Roman" w:cs="Times New Roman"/>
+          <w:b/>
+          <w:bCs/>
+        </w:rPr>
+        <w:t>n</w:t>
+      </w:r>
+      <w:r>
+        <w:rPr>
+          <w:rFonts w:ascii="Times New Roman" w:hAnsi="Times New Roman" w:cs="Times New Roman"/>
+          <w:b/>
+          <w:bCs/>
+        </w:rPr>
+        <w:t>ome</w:t>
+      </w:r>
+      <w:r>
+        <w:rPr>
+          <w:rFonts w:ascii="Times New Roman" w:hAnsi="Times New Roman" w:cs="Times New Roman"/>
+        </w:rPr>
+        <w:t xml:space="preserve"> = </w:t>
+      </w:r>
+      <w:r>
+        <w:rPr>
+          <w:rFonts w:ascii="Times New Roman" w:hAnsi="Times New Roman" w:cs="Times New Roman"/>
+        </w:rPr>
+        <w:t>il nome del giocatore, di tipo string</w:t>
+      </w:r>
+      <w:r>
+        <w:rPr>
+          <w:rFonts w:ascii="Times New Roman" w:hAnsi="Times New Roman" w:cs="Times New Roman"/>
+        </w:rPr>
+        <w:t>.</w:t>
       </w:r>
     </w:p>
     <w:p>
@@ -287,27 +327,13 @@
           <w:b/>
           <w:bCs/>
         </w:rPr>
-        <w:t>n</w:t>
-      </w:r>
-      <w:r>
-        <w:rPr>
-          <w:rFonts w:ascii="Times New Roman" w:hAnsi="Times New Roman" w:cs="Times New Roman"/>
-          <w:b/>
-          <w:bCs/>
-        </w:rPr>
-        <w:t>ome</w:t>
-      </w:r>
-      <w:r>
-        <w:rPr>
-          <w:rFonts w:ascii="Times New Roman" w:hAnsi="Times New Roman" w:cs="Times New Roman"/>
-        </w:rPr>
-        <w:t xml:space="preserve"> = </w:t>
-      </w:r>
-      <w:r>
-        <w:rPr>
-          <w:rFonts w:ascii="Times New Roman" w:hAnsi="Times New Roman" w:cs="Times New Roman"/>
-        </w:rPr>
-        <w:t>il nome del giocatore, di tipo string</w:t>
+        <w:t>idGiocatore</w:t>
+      </w:r>
+      <w:r>
+        <w:rPr>
+          <w:rFonts w:ascii="Times New Roman" w:hAnsi="Times New Roman" w:cs="Times New Roman"/>
+        </w:rPr>
+        <w:t xml:space="preserve"> = id del giocatore, di tipo int</w:t>
       </w:r>
       <w:r>
         <w:rPr>
@@ -333,13 +359,27 @@
           <w:b/>
           <w:bCs/>
         </w:rPr>
-        <w:t>idGiocatore</w:t>
-      </w:r>
-      <w:r>
-        <w:rPr>
-          <w:rFonts w:ascii="Times New Roman" w:hAnsi="Times New Roman" w:cs="Times New Roman"/>
-        </w:rPr>
-        <w:t xml:space="preserve"> = id del giocatore, di tipo int</w:t>
+        <w:t>fantaMilion</w:t>
+      </w:r>
+      <w:r>
+        <w:rPr>
+          <w:rFonts w:ascii="Times New Roman" w:hAnsi="Times New Roman" w:cs="Times New Roman"/>
+          <w:b/>
+          <w:bCs/>
+        </w:rPr>
+        <w:t>i</w:t>
+      </w:r>
+      <w:r>
+        <w:rPr>
+          <w:rFonts w:ascii="Times New Roman" w:hAnsi="Times New Roman" w:cs="Times New Roman"/>
+        </w:rPr>
+        <w:t xml:space="preserve"> = </w:t>
+      </w:r>
+      <w:r>
+        <w:rPr>
+          <w:rFonts w:ascii="Times New Roman" w:hAnsi="Times New Roman" w:cs="Times New Roman"/>
+        </w:rPr>
+        <w:t>il numero di crediti posseduti dal giocatore con cui potrà comprare i calciatori</w:t>
       </w:r>
       <w:r>
         <w:rPr>
@@ -365,15 +405,7 @@
           <w:b/>
           <w:bCs/>
         </w:rPr>
-        <w:t>fantaMilion</w:t>
-      </w:r>
-      <w:r>
-        <w:rPr>
-          <w:rFonts w:ascii="Times New Roman" w:hAnsi="Times New Roman" w:cs="Times New Roman"/>
-          <w:b/>
-          <w:bCs/>
-        </w:rPr>
-        <w:t>i</w:t>
+        <w:t>listaCalciatori</w:t>
       </w:r>
       <w:r>
         <w:rPr>
@@ -385,7 +417,7 @@
         <w:rPr>
           <w:rFonts w:ascii="Times New Roman" w:hAnsi="Times New Roman" w:cs="Times New Roman"/>
         </w:rPr>
-        <w:t>il numero di crediti posseduti dal giocatore con cui potrà comprare i calciatori</w:t>
+        <w:t>lista di calciatori posseduti dal giocatore</w:t>
       </w:r>
       <w:r>
         <w:rPr>
@@ -401,35 +433,24 @@
           <w:ilvl w:val="0"/>
           <w:numId w:val="1"/>
         </w:numPr>
-        <w:rPr>
-          <w:rFonts w:ascii="Times New Roman" w:hAnsi="Times New Roman" w:cs="Times New Roman"/>
-        </w:rPr>
-      </w:pPr>
-      <w:r>
-        <w:rPr>
-          <w:rFonts w:ascii="Times New Roman" w:hAnsi="Times New Roman" w:cs="Times New Roman"/>
-          <w:b/>
-          <w:bCs/>
-        </w:rPr>
-        <w:t>listaCalciatori</w:t>
-      </w:r>
-      <w:r>
-        <w:rPr>
-          <w:rFonts w:ascii="Times New Roman" w:hAnsi="Times New Roman" w:cs="Times New Roman"/>
-        </w:rPr>
-        <w:t xml:space="preserve"> = </w:t>
-      </w:r>
-      <w:r>
-        <w:rPr>
-          <w:rFonts w:ascii="Times New Roman" w:hAnsi="Times New Roman" w:cs="Times New Roman"/>
-        </w:rPr>
-        <w:t>lista di calciatori posseduti dal giocatore</w:t>
-      </w:r>
-      <w:r>
-        <w:rPr>
-          <w:rFonts w:ascii="Times New Roman" w:hAnsi="Times New Roman" w:cs="Times New Roman"/>
-        </w:rPr>
-        <w:t>.</w:t>
+        <w:jc w:val="both"/>
+        <w:rPr>
+          <w:rFonts w:ascii="Times New Roman" w:hAnsi="Times New Roman" w:cs="Times New Roman"/>
+        </w:rPr>
+      </w:pPr>
+      <w:r>
+        <w:rPr>
+          <w:rFonts w:ascii="Times New Roman" w:hAnsi="Times New Roman" w:cs="Times New Roman"/>
+          <w:b/>
+          <w:bCs/>
+        </w:rPr>
+        <w:t xml:space="preserve">listaTitolari = </w:t>
+      </w:r>
+      <w:r>
+        <w:rPr>
+          <w:rFonts w:ascii="Times New Roman" w:hAnsi="Times New Roman" w:cs="Times New Roman"/>
+        </w:rPr>
+        <w:t>gli 11 giocatori titolari</w:t>
       </w:r>
     </w:p>
     <w:p>
@@ -757,11 +778,142 @@
       </w:r>
     </w:p>
     <w:p>
-      <w:pPr>
-        <w:rPr>
-          <w:rFonts w:ascii="Times New Roman" w:hAnsi="Times New Roman" w:cs="Times New Roman"/>
-        </w:rPr>
-      </w:pPr>
+      <w:r>
+        <w:rPr>
+          <w:rFonts w:ascii="Times New Roman" w:hAnsi="Times New Roman" w:cs="Times New Roman"/>
+          <w:b/>
+          <w:bCs/>
+        </w:rPr>
+        <w:t xml:space="preserve">CaricaCalciatori: </w:t>
+      </w:r>
+      <w:r>
+        <w:t>Crea, a partire da un file JSON, una lista di tipo Calciatore</w:t>
+      </w:r>
+      <w:r>
+        <w:t>, contenente i calciatori che i giocatori compreranno all’asta.</w:t>
+      </w:r>
+    </w:p>
+    <w:p>
+      <w:pPr>
+        <w:rPr>
+          <w:rFonts w:ascii="Times New Roman" w:hAnsi="Times New Roman" w:cs="Times New Roman"/>
+        </w:rPr>
+      </w:pPr>
+      <w:r>
+        <w:rPr>
+          <w:rFonts w:ascii="Times New Roman" w:hAnsi="Times New Roman" w:cs="Times New Roman"/>
+          <w:b/>
+          <w:bCs/>
+        </w:rPr>
+        <w:t>EliminaFile:</w:t>
+      </w:r>
+      <w:r>
+        <w:rPr>
+          <w:rFonts w:ascii="Times New Roman" w:hAnsi="Times New Roman" w:cs="Times New Roman"/>
+        </w:rPr>
+        <w:t xml:space="preserve"> Riceve in input l’ID </w:t>
+      </w:r>
+      <w:r>
+        <w:rPr>
+          <w:rFonts w:ascii="Times New Roman" w:hAnsi="Times New Roman" w:cs="Times New Roman"/>
+        </w:rPr>
+        <w:t xml:space="preserve">che indica il nome </w:t>
+      </w:r>
+      <w:r>
+        <w:rPr>
+          <w:rFonts w:ascii="Times New Roman" w:hAnsi="Times New Roman" w:cs="Times New Roman"/>
+        </w:rPr>
+        <w:t>del file da eliminare, quindi verrà rimosso dalla cartella dei file.</w:t>
+      </w:r>
+    </w:p>
+    <w:p>
+      <w:pPr>
+        <w:rPr>
+          <w:rFonts w:ascii="Times New Roman" w:hAnsi="Times New Roman" w:cs="Times New Roman"/>
+        </w:rPr>
+      </w:pPr>
+      <w:r>
+        <w:rPr>
+          <w:rFonts w:ascii="Times New Roman" w:hAnsi="Times New Roman" w:cs="Times New Roman"/>
+          <w:b/>
+          <w:bCs/>
+        </w:rPr>
+        <w:t xml:space="preserve">Asta: </w:t>
+      </w:r>
+      <w:r>
+        <w:rPr>
+          <w:rFonts w:ascii="Times New Roman" w:hAnsi="Times New Roman" w:cs="Times New Roman"/>
+        </w:rPr>
+        <w:t>Dà inizio all’asta. A turno, ogni giocatore dichiarerà l’ID del calciatore che vuole comprare, che coinciderà sempre con la posizione del calciatore nella lista (la lista di ID sarà visibile in qualsiasi momento digitando un carattere jolly o un comando specifico, ad esempio “lista”). Una volta dichiarato il calciatore, ognuno dei giocatori avrà la possibilità di rialzare il prezzo di un certo quantitativo. Tutti i calciatori possono essere comprati senza passare per l’asta a una certa somma massima, sopra il quale non si potranno puntare crediti. Quando un giocatore viene comprato, viene rimosso dalla lista dei giocatori. Inoltre, viene chiamato il metodo “CompraCalciatore”, a cui si passa il calciatore comprato e il prezzo a cui è stato comprato.</w:t>
+      </w:r>
+    </w:p>
+    <w:p>
+      <w:pPr>
+        <w:rPr>
+          <w:rFonts w:ascii="Times New Roman" w:hAnsi="Times New Roman" w:cs="Times New Roman"/>
+        </w:rPr>
+      </w:pPr>
+      <w:r>
+        <w:rPr>
+          <w:rFonts w:ascii="Times New Roman" w:hAnsi="Times New Roman" w:cs="Times New Roman"/>
+          <w:b/>
+          <w:bCs/>
+        </w:rPr>
+        <w:t xml:space="preserve">PreparazionePartita: </w:t>
+      </w:r>
+      <w:r>
+        <w:rPr>
+          <w:rFonts w:ascii="Times New Roman" w:hAnsi="Times New Roman" w:cs="Times New Roman"/>
+        </w:rPr>
+        <w:t xml:space="preserve">Se si tratta della prima partita per entrambi i giocatori, il programma stampa a schermo i calciatori posseduti e i giocatori potranno sceglierne 11 da rendere titolari, che verranno aggiunti alla lista di giocatori titolari. Dopo aver deciso i titolari, viene chiesto quale formazione si vuole usare per la partita odierna. Il giocatore potrà decidere, inserendo </w:t>
+      </w:r>
+      <w:r>
+        <w:rPr>
+          <w:rFonts w:ascii="Times New Roman" w:hAnsi="Times New Roman" w:cs="Times New Roman"/>
+        </w:rPr>
+        <w:t>il numero corrispondente all’opzione da usare, se creare una nuova formazione o usare gli 11 giocatori titolari. Dalla seconda partita, potrà decidere di usare la formazione della partita precedente. Nel caso il giocatore crei una nuova formazione, gli verrà mostrata la lista di calciatori in suo possesso e deciderà quali far giocare. Non potrà essere scelto più di un portiere. Ogni volta che si sceglie un calciatore, verrà aggiunto alla lista “Squadra” del giocatore corrispondente.</w:t>
+      </w:r>
+    </w:p>
+    <w:p>
+      <w:pPr>
+        <w:rPr>
+          <w:rFonts w:ascii="Times New Roman" w:hAnsi="Times New Roman" w:cs="Times New Roman"/>
+        </w:rPr>
+      </w:pPr>
+      <w:r>
+        <w:rPr>
+          <w:rFonts w:ascii="Times New Roman" w:hAnsi="Times New Roman" w:cs="Times New Roman"/>
+          <w:b/>
+          <w:bCs/>
+        </w:rPr>
+        <w:t xml:space="preserve">IniziaPartita: </w:t>
+      </w:r>
+      <w:r>
+        <w:rPr>
+          <w:rFonts w:ascii="Times New Roman" w:hAnsi="Times New Roman" w:cs="Times New Roman"/>
+        </w:rPr>
+        <w:t>Chiama, per ogni calciatore di ogni squadra, il metodo “GeneraAzioni”. Questo restituirà ognuno un punteggio, determinato dalle azioni di ogni calciatore e verranno sommati per ottenere un punteggio totale. Si eseguirà una conversione del punteggio in gol, secondo la tabella di conversione presente nella sezione “Fantacalcio Italiano” della pagina del Fantacalcio di Wikipedia. Si compareranno successivamente i gol delle due squadre e verrà assegnato il punteggio corrispondente al risultato ai due giocatori (3 punti per la vittoria, 1 per il pareggio e 0 per la sconfitta).</w:t>
+      </w:r>
+    </w:p>
+    <w:p>
+      <w:pPr>
+        <w:rPr>
+          <w:rFonts w:ascii="Times New Roman" w:hAnsi="Times New Roman" w:cs="Times New Roman"/>
+        </w:rPr>
+      </w:pPr>
+    </w:p>
+    <w:p>
+      <w:pPr>
+        <w:rPr>
+          <w:rFonts w:ascii="Times New Roman" w:hAnsi="Times New Roman" w:cs="Times New Roman"/>
+        </w:rPr>
+      </w:pPr>
+      <w:r>
+        <w:rPr>
+          <w:rFonts w:ascii="Times New Roman" w:hAnsi="Times New Roman" w:cs="Times New Roman"/>
+        </w:rPr>
+        <w:t>FUNZIONAMENTO:</w:t>
+      </w:r>
     </w:p>
     <w:p>
       <w:pPr>
@@ -785,7 +937,43 @@
         <w:rPr>
           <w:rFonts w:ascii="Times New Roman" w:hAnsi="Times New Roman" w:cs="Times New Roman"/>
         </w:rPr>
-        <w:t>a l’opzione “Inizia nuova partita”, il programma controllerà quanti file.</w:t>
+        <w:t>a l’opzione “Inizia nuova partita”, il programma controllerà quanti file</w:t>
+      </w:r>
+      <w:r>
+        <w:rPr>
+          <w:rFonts w:ascii="Times New Roman" w:hAnsi="Times New Roman" w:cs="Times New Roman"/>
+        </w:rPr>
+        <w:t xml:space="preserve"> di salvataggio esistono. Se sono più o di quantità uguale a 3, verrà comunicato all’utente che è stato raggiunto il numero massimo di salvataggi disponibili, e che l’utente dovrà o terminare una partita, o eliminare uno dei file di salvataggio per poter cominciare una nuova partita. Se i file sono meno di 3, l’utente potrà cominciare una nuova partita, inserendo il nome che vuole assegnare al torneo. In seguito viene chiamata la funzione “CreaGiocatori”, e a quel momento</w:t>
+      </w:r>
+      <w:r>
+        <w:rPr>
+          <w:rFonts w:ascii="Times New Roman" w:hAnsi="Times New Roman" w:cs="Times New Roman"/>
+        </w:rPr>
+        <w:t xml:space="preserve"> inizierà</w:t>
+      </w:r>
+      <w:r>
+        <w:rPr>
+          <w:rFonts w:ascii="Times New Roman" w:hAnsi="Times New Roman" w:cs="Times New Roman"/>
+        </w:rPr>
+        <w:t xml:space="preserve"> l’asta</w:t>
+      </w:r>
+      <w:r>
+        <w:rPr>
+          <w:rFonts w:ascii="Times New Roman" w:hAnsi="Times New Roman" w:cs="Times New Roman"/>
+        </w:rPr>
+        <w:t>, con una chiamata alla funzione “Asta”.</w:t>
+      </w:r>
+      <w:r>
+        <w:rPr>
+          <w:rFonts w:ascii="Times New Roman" w:hAnsi="Times New Roman" w:cs="Times New Roman"/>
+        </w:rPr>
+        <w:t xml:space="preserve"> Una volta che tutti hanno comprato i propri calciatori, verranno fatti gli abbinamenti per le partite, salvando in un file gli id dei giocatori che si scontreranno. Ogni volta ogni squadra deve giocare contro una squadra contro cui non ha mai giocato. A quel punto, viene chiamato il metodo “PreparazionePartita”</w:t>
+      </w:r>
+      <w:r>
+        <w:rPr>
+          <w:rFonts w:ascii="Times New Roman" w:hAnsi="Times New Roman" w:cs="Times New Roman"/>
+        </w:rPr>
+        <w:t>, che permetterà al giocatore di decidere la formazione in uso. Successivamente verrà chiamato il metodo “IniziaPartita”, che deciderà le sorti dello scontro tra le due squadre. Una volta terminate le partite, si ordinerà la lista dei giocatori in base al loro punteggio, creando così una classifica di giocatori. Verrà stampata a schermo, indicando il vincitore.</w:t>
       </w:r>
     </w:p>
     <w:sectPr>
@@ -1114,6 +1302,7 @@
     <w:lsdException w:name="HTML Sample" w:semiHidden="1" w:unhideWhenUsed="1"/>
     <w:lsdException w:name="HTML Typewriter" w:semiHidden="1" w:unhideWhenUsed="1"/>
     <w:lsdException w:name="HTML Variable" w:semiHidden="1" w:unhideWhenUsed="1"/>
+    <w:lsdException w:name="Normal Table" w:semiHidden="1" w:unhideWhenUsed="1"/>
     <w:lsdException w:name="annotation subject" w:semiHidden="1" w:unhideWhenUsed="1"/>
     <w:lsdException w:name="No List" w:semiHidden="1" w:unhideWhenUsed="1"/>
     <w:lsdException w:name="Outline List 1" w:semiHidden="1" w:unhideWhenUsed="1"/>
@@ -1156,8 +1345,11 @@
     <w:lsdException w:name="Table Contemporary" w:semiHidden="1" w:unhideWhenUsed="1"/>
     <w:lsdException w:name="Table Elegant" w:semiHidden="1" w:unhideWhenUsed="1"/>
     <w:lsdException w:name="Table Professional" w:semiHidden="1" w:unhideWhenUsed="1"/>
+    <w:lsdException w:name="Table Subtle 1" w:semiHidden="1" w:unhideWhenUsed="1"/>
     <w:lsdException w:name="Table Subtle 2" w:semiHidden="1" w:unhideWhenUsed="1"/>
     <w:lsdException w:name="Table Web 1" w:semiHidden="1" w:unhideWhenUsed="1"/>
+    <w:lsdException w:name="Table Web 2" w:semiHidden="1" w:unhideWhenUsed="1"/>
+    <w:lsdException w:name="Table Web 3" w:semiHidden="1" w:unhideWhenUsed="1"/>
     <w:lsdException w:name="Balloon Text" w:semiHidden="1" w:unhideWhenUsed="1"/>
     <w:lsdException w:name="Table Grid" w:uiPriority="39"/>
     <w:lsdException w:name="Table Theme" w:semiHidden="1" w:unhideWhenUsed="1"/>
@@ -1390,7 +1582,6 @@
   <w:style w:type="character" w:default="1" w:styleId="Carpredefinitoparagrafo">
     <w:name w:val="Default Paragraph Font"/>
     <w:uiPriority w:val="1"/>
-    <w:semiHidden/>
     <w:unhideWhenUsed/>
   </w:style>
   <w:style w:type="table" w:default="1" w:styleId="Tabellanormale">
